--- a/Bahasa/5 Daftar periksa.docx
+++ b/Bahasa/5 Daftar periksa.docx
@@ -4,9 +4,55 @@
   <w:body>
     <w:p>
       <w:pPr>
+        <w:rPr>
+          <w:lang w:val="en-US"/>
+        </w:rPr>
+      </w:pPr>
+      <w:bookmarkStart w:id="0" w:name="_Toc131075857"/>
+      <w:r>
+        <w:rPr>
+          <w:lang w:val="en-US"/>
+        </w:rPr>
+        <w:t>Author</w:t>
+      </w:r>
+      <w:r>
+        <w:rPr>
+          <w:lang w:val="en-US"/>
+        </w:rPr>
+        <w:tab/>
+      </w:r>
+      <w:r>
+        <w:rPr>
+          <w:lang w:val="en-US"/>
+        </w:rPr>
+        <w:tab/>
+        <w:t xml:space="preserve">: </w:t>
+      </w:r>
+    </w:p>
+    <w:p>
+      <w:pPr>
+        <w:rPr>
+          <w:lang w:val="en-US"/>
+        </w:rPr>
+      </w:pPr>
+      <w:r>
+        <w:rPr>
+          <w:lang w:val="en-US"/>
+        </w:rPr>
+        <w:t>Reviewer</w:t>
+      </w:r>
+      <w:r>
+        <w:rPr>
+          <w:lang w:val="en-US"/>
+        </w:rPr>
+        <w:tab/>
+        <w:t>: Self-review | peer-review _______________</w:t>
+      </w:r>
+    </w:p>
+    <w:p>
+      <w:pPr>
         <w:pStyle w:val="Heading1"/>
       </w:pPr>
-      <w:bookmarkStart w:id="0" w:name="_Toc131075857"/>
       <w:r>
         <w:t>Daftar periksa untuk Tinjauan Spesifikasi Persyaratan</w:t>
       </w:r>
@@ -15,24 +61,22 @@
     <w:tbl>
       <w:tblPr>
         <w:tblStyle w:val="TableGrid"/>
-        <w:tblW w:w="17306" w:type="dxa"/>
+        <w:tblW w:w="16013" w:type="dxa"/>
         <w:tblLook w:val="04A0" w:firstRow="1" w:lastRow="0" w:firstColumn="1" w:lastColumn="0" w:noHBand="0" w:noVBand="1"/>
       </w:tblPr>
       <w:tblGrid>
-        <w:gridCol w:w="13745"/>
+        <w:gridCol w:w="12044"/>
         <w:gridCol w:w="1069"/>
         <w:gridCol w:w="1167"/>
-        <w:gridCol w:w="1308"/>
-        <w:gridCol w:w="17"/>
+        <w:gridCol w:w="1733"/>
       </w:tblGrid>
       <w:tr>
         <w:trPr>
-          <w:gridAfter w:val="1"/>
-          <w:wAfter w:w="17" w:type="dxa"/>
+          <w:trHeight w:val="20"/>
         </w:trPr>
         <w:tc>
           <w:tcPr>
-            <w:tcW w:w="13745" w:type="dxa"/>
+            <w:tcW w:w="12044" w:type="dxa"/>
             <w:vMerge w:val="restart"/>
             <w:shd w:val="clear" w:color="auto" w:fill="D0CECE" w:themeFill="background2" w:themeFillShade="E6"/>
           </w:tcPr>
@@ -117,7 +161,7 @@
         </w:tc>
         <w:tc>
           <w:tcPr>
-            <w:tcW w:w="1308" w:type="dxa"/>
+            <w:tcW w:w="1733" w:type="dxa"/>
             <w:shd w:val="clear" w:color="auto" w:fill="D0CECE" w:themeFill="background2" w:themeFillShade="E6"/>
           </w:tcPr>
           <w:p>
@@ -146,12 +190,11 @@
       </w:tr>
       <w:tr>
         <w:trPr>
-          <w:gridAfter w:val="1"/>
-          <w:wAfter w:w="17" w:type="dxa"/>
+          <w:trHeight w:val="20"/>
         </w:trPr>
         <w:tc>
           <w:tcPr>
-            <w:tcW w:w="13745" w:type="dxa"/>
+            <w:tcW w:w="12044" w:type="dxa"/>
             <w:vMerge/>
             <w:shd w:val="clear" w:color="auto" w:fill="D0CECE" w:themeFill="background2" w:themeFillShade="E6"/>
           </w:tcPr>
@@ -226,7 +269,7 @@
         </w:tc>
         <w:tc>
           <w:tcPr>
-            <w:tcW w:w="1308" w:type="dxa"/>
+            <w:tcW w:w="1733" w:type="dxa"/>
             <w:shd w:val="clear" w:color="auto" w:fill="D0CECE" w:themeFill="background2" w:themeFillShade="E6"/>
           </w:tcPr>
           <w:p>
@@ -249,66 +292,19 @@
                 <w:lang w:val="en-US"/>
               </w:rPr>
               <w:t>1</w:t>
-            </w:r>
-          </w:p>
-        </w:tc>
-      </w:tr>
-      <w:tr>
-        <w:tc>
-          <w:tcPr>
-            <w:tcW w:w="17306" w:type="dxa"/>
-            <w:gridSpan w:val="5"/>
-            <w:shd w:val="clear" w:color="auto" w:fill="D0CECE" w:themeFill="background2" w:themeFillShade="E6"/>
-          </w:tcPr>
-          <w:p>
-            <w:pPr>
-              <w:rPr>
-                <w:sz w:val="20"/>
-                <w:szCs w:val="20"/>
-                <w:lang w:val="id"/>
-              </w:rPr>
-            </w:pPr>
-            <w:r>
-              <w:rPr>
-                <w:sz w:val="20"/>
-                <w:szCs w:val="20"/>
-              </w:rPr>
-              <w:t>Jelas</w:t>
-            </w:r>
-            <w:r>
-              <w:rPr>
-                <w:sz w:val="20"/>
-                <w:szCs w:val="20"/>
-                <w:lang w:val="en-US"/>
-              </w:rPr>
-              <w:t xml:space="preserve"> (</w:t>
-            </w:r>
-            <w:r>
-              <w:rPr>
-                <w:sz w:val="20"/>
-                <w:szCs w:val="20"/>
-              </w:rPr>
-              <w:t>Unambiguous</w:t>
-            </w:r>
-            <w:r>
-              <w:rPr>
-                <w:sz w:val="20"/>
-                <w:szCs w:val="20"/>
-                <w:lang w:val="en-US"/>
-              </w:rPr>
-              <w:t>)</w:t>
             </w:r>
           </w:p>
         </w:tc>
       </w:tr>
       <w:tr>
         <w:trPr>
-          <w:gridAfter w:val="1"/>
-          <w:wAfter w:w="17" w:type="dxa"/>
+          <w:trHeight w:val="20"/>
         </w:trPr>
         <w:tc>
           <w:tcPr>
-            <w:tcW w:w="13745" w:type="dxa"/>
+            <w:tcW w:w="16013" w:type="dxa"/>
+            <w:gridSpan w:val="4"/>
+            <w:shd w:val="clear" w:color="auto" w:fill="D0CECE" w:themeFill="background2" w:themeFillShade="E6"/>
           </w:tcPr>
           <w:p>
             <w:pPr>
@@ -323,75 +319,56 @@
                 <w:sz w:val="20"/>
                 <w:szCs w:val="20"/>
               </w:rPr>
-              <w:t>Apakah persyaratan ditulis dalam bahasa yang jelas dan ringkas?</w:t>
-            </w:r>
-          </w:p>
-        </w:tc>
-        <w:tc>
-          <w:tcPr>
-            <w:tcW w:w="1069" w:type="dxa"/>
-          </w:tcPr>
-          <w:p>
-            <w:pPr>
-              <w:rPr>
-                <w:sz w:val="20"/>
-                <w:szCs w:val="20"/>
-                <w:lang w:val="id"/>
-              </w:rPr>
-            </w:pPr>
-          </w:p>
-        </w:tc>
-        <w:tc>
-          <w:tcPr>
-            <w:tcW w:w="1167" w:type="dxa"/>
-          </w:tcPr>
-          <w:p>
-            <w:pPr>
-              <w:rPr>
-                <w:sz w:val="20"/>
-                <w:szCs w:val="20"/>
-                <w:lang w:val="id"/>
-              </w:rPr>
-            </w:pPr>
-          </w:p>
-        </w:tc>
-        <w:tc>
-          <w:tcPr>
-            <w:tcW w:w="1308" w:type="dxa"/>
-          </w:tcPr>
-          <w:p>
-            <w:pPr>
-              <w:rPr>
-                <w:sz w:val="20"/>
-                <w:szCs w:val="20"/>
-                <w:lang w:val="id"/>
-              </w:rPr>
-            </w:pPr>
+              <w:t>Jelas</w:t>
+            </w:r>
+            <w:r>
+              <w:rPr>
+                <w:sz w:val="20"/>
+                <w:szCs w:val="20"/>
+                <w:lang w:val="en-US"/>
+              </w:rPr>
+              <w:t xml:space="preserve"> (</w:t>
+            </w:r>
+            <w:r>
+              <w:rPr>
+                <w:sz w:val="20"/>
+                <w:szCs w:val="20"/>
+              </w:rPr>
+              <w:t>Unambiguous</w:t>
+            </w:r>
+            <w:r>
+              <w:rPr>
+                <w:sz w:val="20"/>
+                <w:szCs w:val="20"/>
+                <w:lang w:val="en-US"/>
+              </w:rPr>
+              <w:t>)</w:t>
+            </w:r>
           </w:p>
         </w:tc>
       </w:tr>
       <w:tr>
         <w:trPr>
-          <w:gridAfter w:val="1"/>
-          <w:wAfter w:w="17" w:type="dxa"/>
+          <w:trHeight w:val="20"/>
         </w:trPr>
         <w:tc>
           <w:tcPr>
-            <w:tcW w:w="13745" w:type="dxa"/>
-          </w:tcPr>
-          <w:p>
-            <w:pPr>
-              <w:rPr>
-                <w:sz w:val="20"/>
-                <w:szCs w:val="20"/>
-              </w:rPr>
-            </w:pPr>
-            <w:r>
-              <w:rPr>
-                <w:sz w:val="20"/>
-                <w:szCs w:val="20"/>
-              </w:rPr>
-              <w:t>Apakah ada kata atau frasa yang dapat ditafsirkan dalam berbagai cara?</w:t>
+            <w:tcW w:w="12044" w:type="dxa"/>
+          </w:tcPr>
+          <w:p>
+            <w:pPr>
+              <w:rPr>
+                <w:sz w:val="20"/>
+                <w:szCs w:val="20"/>
+                <w:lang w:val="id"/>
+              </w:rPr>
+            </w:pPr>
+            <w:r>
+              <w:rPr>
+                <w:sz w:val="20"/>
+                <w:szCs w:val="20"/>
+              </w:rPr>
+              <w:t>Apakah persyaratan ditulis dalam bahasa yang jelas dan ringkas?</w:t>
             </w:r>
           </w:p>
         </w:tc>
@@ -425,7 +402,7 @@
         </w:tc>
         <w:tc>
           <w:tcPr>
-            <w:tcW w:w="1308" w:type="dxa"/>
+            <w:tcW w:w="1733" w:type="dxa"/>
           </w:tcPr>
           <w:p>
             <w:pPr>
@@ -440,26 +417,25 @@
       </w:tr>
       <w:tr>
         <w:trPr>
-          <w:gridAfter w:val="1"/>
-          <w:wAfter w:w="17" w:type="dxa"/>
+          <w:trHeight w:val="20"/>
         </w:trPr>
         <w:tc>
           <w:tcPr>
-            <w:tcW w:w="13745" w:type="dxa"/>
-          </w:tcPr>
-          <w:p>
-            <w:pPr>
-              <w:rPr>
-                <w:sz w:val="20"/>
-                <w:szCs w:val="20"/>
-              </w:rPr>
-            </w:pPr>
-            <w:r>
-              <w:rPr>
-                <w:sz w:val="20"/>
-                <w:szCs w:val="20"/>
-              </w:rPr>
-              <w:t>Apakah ada istilah atau jargon teknis yang telah didefinisikan?</w:t>
+            <w:tcW w:w="12044" w:type="dxa"/>
+          </w:tcPr>
+          <w:p>
+            <w:pPr>
+              <w:rPr>
+                <w:sz w:val="20"/>
+                <w:szCs w:val="20"/>
+              </w:rPr>
+            </w:pPr>
+            <w:r>
+              <w:rPr>
+                <w:sz w:val="20"/>
+                <w:szCs w:val="20"/>
+              </w:rPr>
+              <w:t>Apakah ada kata atau frasa yang dapat ditafsirkan dalam berbagai cara?</w:t>
             </w:r>
           </w:p>
         </w:tc>
@@ -493,7 +469,7 @@
         </w:tc>
         <w:tc>
           <w:tcPr>
-            <w:tcW w:w="1308" w:type="dxa"/>
+            <w:tcW w:w="1733" w:type="dxa"/>
           </w:tcPr>
           <w:p>
             <w:pPr>
@@ -503,79 +479,30 @@
                 <w:lang w:val="id"/>
               </w:rPr>
             </w:pPr>
-          </w:p>
-        </w:tc>
-      </w:tr>
-      <w:tr>
-        <w:tc>
-          <w:tcPr>
-            <w:tcW w:w="17306" w:type="dxa"/>
-            <w:gridSpan w:val="5"/>
-            <w:shd w:val="clear" w:color="auto" w:fill="D0CECE" w:themeFill="background2" w:themeFillShade="E6"/>
-          </w:tcPr>
-          <w:p>
-            <w:pPr>
-              <w:rPr>
-                <w:sz w:val="20"/>
-                <w:szCs w:val="20"/>
-                <w:lang w:val="id"/>
-              </w:rPr>
-            </w:pPr>
-            <w:r>
-              <w:rPr>
-                <w:sz w:val="20"/>
-                <w:szCs w:val="20"/>
-              </w:rPr>
-              <w:t>Ketepatan</w:t>
-            </w:r>
-            <w:r>
-              <w:rPr>
-                <w:sz w:val="20"/>
-                <w:szCs w:val="20"/>
-                <w:lang w:val="en-US"/>
-              </w:rPr>
-              <w:t xml:space="preserve"> (</w:t>
-            </w:r>
-            <w:r>
-              <w:rPr>
-                <w:sz w:val="20"/>
-                <w:szCs w:val="20"/>
-              </w:rPr>
-              <w:t>Correctness</w:t>
-            </w:r>
-            <w:r>
-              <w:rPr>
-                <w:sz w:val="20"/>
-                <w:szCs w:val="20"/>
-                <w:lang w:val="en-US"/>
-              </w:rPr>
-              <w:t>)</w:t>
-            </w:r>
           </w:p>
         </w:tc>
       </w:tr>
       <w:tr>
         <w:trPr>
-          <w:gridAfter w:val="1"/>
-          <w:wAfter w:w="17" w:type="dxa"/>
+          <w:trHeight w:val="20"/>
         </w:trPr>
         <w:tc>
           <w:tcPr>
-            <w:tcW w:w="13745" w:type="dxa"/>
-          </w:tcPr>
-          <w:p>
-            <w:pPr>
-              <w:rPr>
-                <w:sz w:val="20"/>
-                <w:szCs w:val="20"/>
-              </w:rPr>
-            </w:pPr>
-            <w:r>
-              <w:rPr>
-                <w:sz w:val="20"/>
-                <w:szCs w:val="20"/>
-              </w:rPr>
-              <w:t>Apakah persyaratan telah ditinjau keakuratannya oleh pakar materi pelajaran?</w:t>
+            <w:tcW w:w="12044" w:type="dxa"/>
+          </w:tcPr>
+          <w:p>
+            <w:pPr>
+              <w:rPr>
+                <w:sz w:val="20"/>
+                <w:szCs w:val="20"/>
+              </w:rPr>
+            </w:pPr>
+            <w:r>
+              <w:rPr>
+                <w:sz w:val="20"/>
+                <w:szCs w:val="20"/>
+              </w:rPr>
+              <w:t>Apakah ada istilah atau jargon teknis yang telah didefinisikan?</w:t>
             </w:r>
           </w:p>
         </w:tc>
@@ -609,7 +536,7 @@
         </w:tc>
         <w:tc>
           <w:tcPr>
-            <w:tcW w:w="1308" w:type="dxa"/>
+            <w:tcW w:w="1733" w:type="dxa"/>
           </w:tcPr>
           <w:p>
             <w:pPr>
@@ -624,32 +551,13 @@
       </w:tr>
       <w:tr>
         <w:trPr>
-          <w:gridAfter w:val="1"/>
-          <w:wAfter w:w="17" w:type="dxa"/>
+          <w:trHeight w:val="20"/>
         </w:trPr>
         <w:tc>
           <w:tcPr>
-            <w:tcW w:w="13745" w:type="dxa"/>
-          </w:tcPr>
-          <w:p>
-            <w:pPr>
-              <w:rPr>
-                <w:sz w:val="20"/>
-                <w:szCs w:val="20"/>
-              </w:rPr>
-            </w:pPr>
-            <w:r>
-              <w:rPr>
-                <w:sz w:val="20"/>
-                <w:szCs w:val="20"/>
-              </w:rPr>
-              <w:t>Apakah persyaratan secara akurat mencerminkan kebutuhan dan tujuan semua pemangku kepentingan?</w:t>
-            </w:r>
-          </w:p>
-        </w:tc>
-        <w:tc>
-          <w:tcPr>
-            <w:tcW w:w="1069" w:type="dxa"/>
+            <w:tcW w:w="16013" w:type="dxa"/>
+            <w:gridSpan w:val="4"/>
+            <w:shd w:val="clear" w:color="auto" w:fill="D0CECE" w:themeFill="background2" w:themeFillShade="E6"/>
           </w:tcPr>
           <w:p>
             <w:pPr>
@@ -659,59 +567,60 @@
                 <w:lang w:val="id"/>
               </w:rPr>
             </w:pPr>
-          </w:p>
-        </w:tc>
-        <w:tc>
-          <w:tcPr>
-            <w:tcW w:w="1167" w:type="dxa"/>
-          </w:tcPr>
-          <w:p>
-            <w:pPr>
-              <w:rPr>
-                <w:sz w:val="20"/>
-                <w:szCs w:val="20"/>
-                <w:lang w:val="id"/>
-              </w:rPr>
-            </w:pPr>
-          </w:p>
-        </w:tc>
-        <w:tc>
-          <w:tcPr>
-            <w:tcW w:w="1308" w:type="dxa"/>
-          </w:tcPr>
-          <w:p>
-            <w:pPr>
-              <w:rPr>
-                <w:sz w:val="20"/>
-                <w:szCs w:val="20"/>
-                <w:lang w:val="id"/>
-              </w:rPr>
-            </w:pPr>
+            <w:r>
+              <w:rPr>
+                <w:sz w:val="20"/>
+                <w:szCs w:val="20"/>
+              </w:rPr>
+              <w:t>Ketepatan</w:t>
+            </w:r>
+            <w:r>
+              <w:rPr>
+                <w:sz w:val="20"/>
+                <w:szCs w:val="20"/>
+                <w:lang w:val="en-US"/>
+              </w:rPr>
+              <w:t xml:space="preserve"> (</w:t>
+            </w:r>
+            <w:r>
+              <w:rPr>
+                <w:sz w:val="20"/>
+                <w:szCs w:val="20"/>
+              </w:rPr>
+              <w:t>Correctness</w:t>
+            </w:r>
+            <w:r>
+              <w:rPr>
+                <w:sz w:val="20"/>
+                <w:szCs w:val="20"/>
+                <w:lang w:val="en-US"/>
+              </w:rPr>
+              <w:t>)</w:t>
+            </w:r>
           </w:p>
         </w:tc>
       </w:tr>
       <w:tr>
         <w:trPr>
-          <w:gridAfter w:val="1"/>
-          <w:wAfter w:w="17" w:type="dxa"/>
+          <w:trHeight w:val="20"/>
         </w:trPr>
         <w:tc>
           <w:tcPr>
-            <w:tcW w:w="13745" w:type="dxa"/>
-          </w:tcPr>
-          <w:p>
-            <w:pPr>
-              <w:rPr>
-                <w:sz w:val="20"/>
-                <w:szCs w:val="20"/>
-              </w:rPr>
-            </w:pPr>
-            <w:r>
-              <w:rPr>
-                <w:sz w:val="20"/>
-                <w:szCs w:val="20"/>
-              </w:rPr>
-              <w:t>Apakah ada persyaratan yang tidak diperlukan atau yang dapat menyebabkan masalah?</w:t>
+            <w:tcW w:w="12044" w:type="dxa"/>
+          </w:tcPr>
+          <w:p>
+            <w:pPr>
+              <w:rPr>
+                <w:sz w:val="20"/>
+                <w:szCs w:val="20"/>
+              </w:rPr>
+            </w:pPr>
+            <w:r>
+              <w:rPr>
+                <w:sz w:val="20"/>
+                <w:szCs w:val="20"/>
+              </w:rPr>
+              <w:t>Apakah persyaratan telah ditinjau keakuratannya oleh pakar materi pelajaran?</w:t>
             </w:r>
           </w:p>
         </w:tc>
@@ -745,7 +654,7 @@
         </w:tc>
         <w:tc>
           <w:tcPr>
-            <w:tcW w:w="1308" w:type="dxa"/>
+            <w:tcW w:w="1733" w:type="dxa"/>
           </w:tcPr>
           <w:p>
             <w:pPr>
@@ -755,79 +664,30 @@
                 <w:lang w:val="id"/>
               </w:rPr>
             </w:pPr>
-          </w:p>
-        </w:tc>
-      </w:tr>
-      <w:tr>
-        <w:tc>
-          <w:tcPr>
-            <w:tcW w:w="17306" w:type="dxa"/>
-            <w:gridSpan w:val="5"/>
-            <w:shd w:val="clear" w:color="auto" w:fill="D0CECE" w:themeFill="background2" w:themeFillShade="E6"/>
-          </w:tcPr>
-          <w:p>
-            <w:pPr>
-              <w:rPr>
-                <w:sz w:val="20"/>
-                <w:szCs w:val="20"/>
-                <w:lang w:val="id"/>
-              </w:rPr>
-            </w:pPr>
-            <w:r>
-              <w:rPr>
-                <w:sz w:val="20"/>
-                <w:szCs w:val="20"/>
-              </w:rPr>
-              <w:t>Kelengkapan</w:t>
-            </w:r>
-            <w:r>
-              <w:rPr>
-                <w:sz w:val="20"/>
-                <w:szCs w:val="20"/>
-                <w:lang w:val="en-US"/>
-              </w:rPr>
-              <w:t xml:space="preserve"> (</w:t>
-            </w:r>
-            <w:r>
-              <w:rPr>
-                <w:sz w:val="20"/>
-                <w:szCs w:val="20"/>
-              </w:rPr>
-              <w:t>Completeness</w:t>
-            </w:r>
-            <w:r>
-              <w:rPr>
-                <w:sz w:val="20"/>
-                <w:szCs w:val="20"/>
-                <w:lang w:val="en-US"/>
-              </w:rPr>
-              <w:t>)</w:t>
-            </w:r>
           </w:p>
         </w:tc>
       </w:tr>
       <w:tr>
         <w:trPr>
-          <w:gridAfter w:val="1"/>
-          <w:wAfter w:w="17" w:type="dxa"/>
+          <w:trHeight w:val="20"/>
         </w:trPr>
         <w:tc>
           <w:tcPr>
-            <w:tcW w:w="13745" w:type="dxa"/>
-          </w:tcPr>
-          <w:p>
-            <w:pPr>
-              <w:rPr>
-                <w:sz w:val="20"/>
-                <w:szCs w:val="20"/>
-              </w:rPr>
-            </w:pPr>
-            <w:r>
-              <w:rPr>
-                <w:sz w:val="20"/>
-                <w:szCs w:val="20"/>
-              </w:rPr>
-              <w:t>Apakah semua persyaratan telah diidentifikasi dan didokumentasikan?</w:t>
+            <w:tcW w:w="12044" w:type="dxa"/>
+          </w:tcPr>
+          <w:p>
+            <w:pPr>
+              <w:rPr>
+                <w:sz w:val="20"/>
+                <w:szCs w:val="20"/>
+              </w:rPr>
+            </w:pPr>
+            <w:r>
+              <w:rPr>
+                <w:sz w:val="20"/>
+                <w:szCs w:val="20"/>
+              </w:rPr>
+              <w:t>Apakah persyaratan secara akurat mencerminkan kebutuhan dan tujuan semua pemangku kepentingan?</w:t>
             </w:r>
           </w:p>
         </w:tc>
@@ -861,7 +721,7 @@
         </w:tc>
         <w:tc>
           <w:tcPr>
-            <w:tcW w:w="1308" w:type="dxa"/>
+            <w:tcW w:w="1733" w:type="dxa"/>
           </w:tcPr>
           <w:p>
             <w:pPr>
@@ -876,26 +736,25 @@
       </w:tr>
       <w:tr>
         <w:trPr>
-          <w:gridAfter w:val="1"/>
-          <w:wAfter w:w="17" w:type="dxa"/>
+          <w:trHeight w:val="20"/>
         </w:trPr>
         <w:tc>
           <w:tcPr>
-            <w:tcW w:w="13745" w:type="dxa"/>
-          </w:tcPr>
-          <w:p>
-            <w:pPr>
-              <w:rPr>
-                <w:sz w:val="20"/>
-                <w:szCs w:val="20"/>
-              </w:rPr>
-            </w:pPr>
-            <w:r>
-              <w:rPr>
-                <w:sz w:val="20"/>
-                <w:szCs w:val="20"/>
-              </w:rPr>
-              <w:t>Apakah asumsi atau kendala telah didokumentasikan dan dikomunikasikan kepada semua pemangku kepentingan?</w:t>
+            <w:tcW w:w="12044" w:type="dxa"/>
+          </w:tcPr>
+          <w:p>
+            <w:pPr>
+              <w:rPr>
+                <w:sz w:val="20"/>
+                <w:szCs w:val="20"/>
+              </w:rPr>
+            </w:pPr>
+            <w:r>
+              <w:rPr>
+                <w:sz w:val="20"/>
+                <w:szCs w:val="20"/>
+              </w:rPr>
+              <w:t>Apakah ada persyaratan yang tidak diperlukan atau yang dapat menyebabkan masalah?</w:t>
             </w:r>
           </w:p>
         </w:tc>
@@ -929,7 +788,7 @@
         </w:tc>
         <w:tc>
           <w:tcPr>
-            <w:tcW w:w="1308" w:type="dxa"/>
+            <w:tcW w:w="1733" w:type="dxa"/>
           </w:tcPr>
           <w:p>
             <w:pPr>
@@ -944,32 +803,13 @@
       </w:tr>
       <w:tr>
         <w:trPr>
-          <w:gridAfter w:val="1"/>
-          <w:wAfter w:w="17" w:type="dxa"/>
+          <w:trHeight w:val="20"/>
         </w:trPr>
         <w:tc>
           <w:tcPr>
-            <w:tcW w:w="13745" w:type="dxa"/>
-          </w:tcPr>
-          <w:p>
-            <w:pPr>
-              <w:rPr>
-                <w:sz w:val="20"/>
-                <w:szCs w:val="20"/>
-              </w:rPr>
-            </w:pPr>
-            <w:r>
-              <w:rPr>
-                <w:sz w:val="20"/>
-                <w:szCs w:val="20"/>
-              </w:rPr>
-              <w:t>Apakah ada persyaratan yang hilang yang diperlukan untuk keberhasilan proyek?</w:t>
-            </w:r>
-          </w:p>
-        </w:tc>
-        <w:tc>
-          <w:tcPr>
-            <w:tcW w:w="1069" w:type="dxa"/>
+            <w:tcW w:w="16013" w:type="dxa"/>
+            <w:gridSpan w:val="4"/>
+            <w:shd w:val="clear" w:color="auto" w:fill="D0CECE" w:themeFill="background2" w:themeFillShade="E6"/>
           </w:tcPr>
           <w:p>
             <w:pPr>
@@ -979,58 +819,12 @@
                 <w:lang w:val="id"/>
               </w:rPr>
             </w:pPr>
-          </w:p>
-        </w:tc>
-        <w:tc>
-          <w:tcPr>
-            <w:tcW w:w="1167" w:type="dxa"/>
-          </w:tcPr>
-          <w:p>
-            <w:pPr>
-              <w:rPr>
-                <w:sz w:val="20"/>
-                <w:szCs w:val="20"/>
-                <w:lang w:val="id"/>
-              </w:rPr>
-            </w:pPr>
-          </w:p>
-        </w:tc>
-        <w:tc>
-          <w:tcPr>
-            <w:tcW w:w="1308" w:type="dxa"/>
-          </w:tcPr>
-          <w:p>
-            <w:pPr>
-              <w:rPr>
-                <w:sz w:val="20"/>
-                <w:szCs w:val="20"/>
-                <w:lang w:val="id"/>
-              </w:rPr>
-            </w:pPr>
-          </w:p>
-        </w:tc>
-      </w:tr>
-      <w:tr>
-        <w:tc>
-          <w:tcPr>
-            <w:tcW w:w="17306" w:type="dxa"/>
-            <w:gridSpan w:val="5"/>
-            <w:shd w:val="clear" w:color="auto" w:fill="D0CECE" w:themeFill="background2" w:themeFillShade="E6"/>
-          </w:tcPr>
-          <w:p>
-            <w:pPr>
-              <w:rPr>
-                <w:sz w:val="20"/>
-                <w:szCs w:val="20"/>
-                <w:lang w:val="id"/>
-              </w:rPr>
-            </w:pPr>
-            <w:r>
-              <w:rPr>
-                <w:sz w:val="20"/>
-                <w:szCs w:val="20"/>
-              </w:rPr>
-              <w:t>Dapat dimengerti</w:t>
+            <w:r>
+              <w:rPr>
+                <w:sz w:val="20"/>
+                <w:szCs w:val="20"/>
+              </w:rPr>
+              <w:t>Kelengkapan</w:t>
             </w:r>
             <w:r>
               <w:rPr>
@@ -1045,7 +839,7 @@
                 <w:sz w:val="20"/>
                 <w:szCs w:val="20"/>
               </w:rPr>
-              <w:t>Understandable</w:t>
+              <w:t>Completeness</w:t>
             </w:r>
             <w:r>
               <w:rPr>
@@ -1060,26 +854,25 @@
       </w:tr>
       <w:tr>
         <w:trPr>
-          <w:gridAfter w:val="1"/>
-          <w:wAfter w:w="17" w:type="dxa"/>
+          <w:trHeight w:val="20"/>
         </w:trPr>
         <w:tc>
           <w:tcPr>
-            <w:tcW w:w="13745" w:type="dxa"/>
-          </w:tcPr>
-          <w:p>
-            <w:pPr>
-              <w:rPr>
-                <w:sz w:val="20"/>
-                <w:szCs w:val="20"/>
-              </w:rPr>
-            </w:pPr>
-            <w:r>
-              <w:rPr>
-                <w:sz w:val="20"/>
-                <w:szCs w:val="20"/>
-              </w:rPr>
-              <w:t>Apakah persyaratan ditulis dalam bahasa yang dapat dimengerti oleh semua pemangku kepentingan?</w:t>
+            <w:tcW w:w="12044" w:type="dxa"/>
+          </w:tcPr>
+          <w:p>
+            <w:pPr>
+              <w:rPr>
+                <w:sz w:val="20"/>
+                <w:szCs w:val="20"/>
+              </w:rPr>
+            </w:pPr>
+            <w:r>
+              <w:rPr>
+                <w:sz w:val="20"/>
+                <w:szCs w:val="20"/>
+              </w:rPr>
+              <w:t>Apakah semua persyaratan telah diidentifikasi dan didokumentasikan?</w:t>
             </w:r>
           </w:p>
         </w:tc>
@@ -1113,7 +906,7 @@
         </w:tc>
         <w:tc>
           <w:tcPr>
-            <w:tcW w:w="1308" w:type="dxa"/>
+            <w:tcW w:w="1733" w:type="dxa"/>
           </w:tcPr>
           <w:p>
             <w:pPr>
@@ -1128,26 +921,25 @@
       </w:tr>
       <w:tr>
         <w:trPr>
-          <w:gridAfter w:val="1"/>
-          <w:wAfter w:w="17" w:type="dxa"/>
+          <w:trHeight w:val="20"/>
         </w:trPr>
         <w:tc>
           <w:tcPr>
-            <w:tcW w:w="13745" w:type="dxa"/>
-          </w:tcPr>
-          <w:p>
-            <w:pPr>
-              <w:rPr>
-                <w:sz w:val="20"/>
-                <w:szCs w:val="20"/>
-              </w:rPr>
-            </w:pPr>
-            <w:r>
-              <w:rPr>
-                <w:sz w:val="20"/>
-                <w:szCs w:val="20"/>
-              </w:rPr>
-              <w:t>Apakah persyaratan telah disajikan dengan cara yang mudah dinavigasi dan dipahami?</w:t>
+            <w:tcW w:w="12044" w:type="dxa"/>
+          </w:tcPr>
+          <w:p>
+            <w:pPr>
+              <w:rPr>
+                <w:sz w:val="20"/>
+                <w:szCs w:val="20"/>
+              </w:rPr>
+            </w:pPr>
+            <w:r>
+              <w:rPr>
+                <w:sz w:val="20"/>
+                <w:szCs w:val="20"/>
+              </w:rPr>
+              <w:t>Apakah asumsi atau kendala telah didokumentasikan dan dikomunikasikan kepada semua pemangku kepentingan?</w:t>
             </w:r>
           </w:p>
         </w:tc>
@@ -1181,7 +973,7 @@
         </w:tc>
         <w:tc>
           <w:tcPr>
-            <w:tcW w:w="1308" w:type="dxa"/>
+            <w:tcW w:w="1733" w:type="dxa"/>
           </w:tcPr>
           <w:p>
             <w:pPr>
@@ -1196,26 +988,25 @@
       </w:tr>
       <w:tr>
         <w:trPr>
-          <w:gridAfter w:val="1"/>
-          <w:wAfter w:w="17" w:type="dxa"/>
+          <w:trHeight w:val="20"/>
         </w:trPr>
         <w:tc>
           <w:tcPr>
-            <w:tcW w:w="13745" w:type="dxa"/>
-          </w:tcPr>
-          <w:p>
-            <w:pPr>
-              <w:rPr>
-                <w:sz w:val="20"/>
-                <w:szCs w:val="20"/>
-              </w:rPr>
-            </w:pPr>
-            <w:r>
-              <w:rPr>
-                <w:sz w:val="20"/>
-                <w:szCs w:val="20"/>
-              </w:rPr>
-              <w:t>Apakah ada diagram, bagan, atau alat bantu visual lainnya yang digunakan untuk membantu menyampaikan persyaratan?</w:t>
+            <w:tcW w:w="12044" w:type="dxa"/>
+          </w:tcPr>
+          <w:p>
+            <w:pPr>
+              <w:rPr>
+                <w:sz w:val="20"/>
+                <w:szCs w:val="20"/>
+              </w:rPr>
+            </w:pPr>
+            <w:r>
+              <w:rPr>
+                <w:sz w:val="20"/>
+                <w:szCs w:val="20"/>
+              </w:rPr>
+              <w:t>Apakah ada persyaratan yang hilang yang diperlukan untuk keberhasilan proyek?</w:t>
             </w:r>
           </w:p>
         </w:tc>
@@ -1249,7 +1040,7 @@
         </w:tc>
         <w:tc>
           <w:tcPr>
-            <w:tcW w:w="1308" w:type="dxa"/>
+            <w:tcW w:w="1733" w:type="dxa"/>
           </w:tcPr>
           <w:p>
             <w:pPr>
@@ -1259,85 +1050,18 @@
                 <w:lang w:val="id"/>
               </w:rPr>
             </w:pPr>
-          </w:p>
-        </w:tc>
-      </w:tr>
-      <w:tr>
-        <w:tc>
-          <w:tcPr>
-            <w:tcW w:w="17306" w:type="dxa"/>
-            <w:gridSpan w:val="5"/>
-            <w:shd w:val="clear" w:color="auto" w:fill="D0CECE" w:themeFill="background2" w:themeFillShade="E6"/>
-          </w:tcPr>
-          <w:p>
-            <w:pPr>
-              <w:rPr>
-                <w:sz w:val="20"/>
-                <w:szCs w:val="20"/>
-                <w:lang w:val="id"/>
-              </w:rPr>
-            </w:pPr>
-            <w:r>
-              <w:rPr>
-                <w:sz w:val="20"/>
-                <w:szCs w:val="20"/>
-              </w:rPr>
-              <w:t>Dapat diverifikasi</w:t>
-            </w:r>
-            <w:r>
-              <w:rPr>
-                <w:sz w:val="20"/>
-                <w:szCs w:val="20"/>
-                <w:lang w:val="en-US"/>
-              </w:rPr>
-              <w:t xml:space="preserve"> (</w:t>
-            </w:r>
-            <w:r>
-              <w:rPr>
-                <w:sz w:val="20"/>
-                <w:szCs w:val="20"/>
-              </w:rPr>
-              <w:t>Verifiable</w:t>
-            </w:r>
-            <w:r>
-              <w:rPr>
-                <w:sz w:val="20"/>
-                <w:szCs w:val="20"/>
-                <w:lang w:val="en-US"/>
-              </w:rPr>
-              <w:t>)</w:t>
-            </w:r>
           </w:p>
         </w:tc>
       </w:tr>
       <w:tr>
         <w:trPr>
-          <w:gridAfter w:val="1"/>
-          <w:wAfter w:w="17" w:type="dxa"/>
+          <w:trHeight w:val="20"/>
         </w:trPr>
         <w:tc>
           <w:tcPr>
-            <w:tcW w:w="13745" w:type="dxa"/>
-          </w:tcPr>
-          <w:p>
-            <w:pPr>
-              <w:rPr>
-                <w:sz w:val="20"/>
-                <w:szCs w:val="20"/>
-              </w:rPr>
-            </w:pPr>
-            <w:r>
-              <w:rPr>
-                <w:sz w:val="20"/>
-                <w:szCs w:val="20"/>
-              </w:rPr>
-              <w:t>Apakah persyaratan dapat diuji dan diukur?</w:t>
-            </w:r>
-          </w:p>
-        </w:tc>
-        <w:tc>
-          <w:tcPr>
-            <w:tcW w:w="1069" w:type="dxa"/>
+            <w:tcW w:w="16013" w:type="dxa"/>
+            <w:gridSpan w:val="4"/>
+            <w:shd w:val="clear" w:color="auto" w:fill="D0CECE" w:themeFill="background2" w:themeFillShade="E6"/>
           </w:tcPr>
           <w:p>
             <w:pPr>
@@ -1347,59 +1071,60 @@
                 <w:lang w:val="id"/>
               </w:rPr>
             </w:pPr>
-          </w:p>
-        </w:tc>
-        <w:tc>
-          <w:tcPr>
-            <w:tcW w:w="1167" w:type="dxa"/>
-          </w:tcPr>
-          <w:p>
-            <w:pPr>
-              <w:rPr>
-                <w:sz w:val="20"/>
-                <w:szCs w:val="20"/>
-                <w:lang w:val="id"/>
-              </w:rPr>
-            </w:pPr>
-          </w:p>
-        </w:tc>
-        <w:tc>
-          <w:tcPr>
-            <w:tcW w:w="1308" w:type="dxa"/>
-          </w:tcPr>
-          <w:p>
-            <w:pPr>
-              <w:rPr>
-                <w:sz w:val="20"/>
-                <w:szCs w:val="20"/>
-                <w:lang w:val="id"/>
-              </w:rPr>
-            </w:pPr>
+            <w:r>
+              <w:rPr>
+                <w:sz w:val="20"/>
+                <w:szCs w:val="20"/>
+              </w:rPr>
+              <w:t>Dapat dimengerti</w:t>
+            </w:r>
+            <w:r>
+              <w:rPr>
+                <w:sz w:val="20"/>
+                <w:szCs w:val="20"/>
+                <w:lang w:val="en-US"/>
+              </w:rPr>
+              <w:t xml:space="preserve"> (</w:t>
+            </w:r>
+            <w:r>
+              <w:rPr>
+                <w:sz w:val="20"/>
+                <w:szCs w:val="20"/>
+              </w:rPr>
+              <w:t>Understandable</w:t>
+            </w:r>
+            <w:r>
+              <w:rPr>
+                <w:sz w:val="20"/>
+                <w:szCs w:val="20"/>
+                <w:lang w:val="en-US"/>
+              </w:rPr>
+              <w:t>)</w:t>
+            </w:r>
           </w:p>
         </w:tc>
       </w:tr>
       <w:tr>
         <w:trPr>
-          <w:gridAfter w:val="1"/>
-          <w:wAfter w:w="17" w:type="dxa"/>
+          <w:trHeight w:val="20"/>
         </w:trPr>
         <w:tc>
           <w:tcPr>
-            <w:tcW w:w="13745" w:type="dxa"/>
-          </w:tcPr>
-          <w:p>
-            <w:pPr>
-              <w:rPr>
-                <w:sz w:val="20"/>
-                <w:szCs w:val="20"/>
-              </w:rPr>
-            </w:pPr>
-            <w:r>
-              <w:rPr>
-                <w:sz w:val="20"/>
-                <w:szCs w:val="20"/>
-              </w:rPr>
-              <w:t>Apakah ada metrik atau kriteria yang ditentukan untuk memverifikasi persyaratan?</w:t>
+            <w:tcW w:w="12044" w:type="dxa"/>
+          </w:tcPr>
+          <w:p>
+            <w:pPr>
+              <w:rPr>
+                <w:sz w:val="20"/>
+                <w:szCs w:val="20"/>
+              </w:rPr>
+            </w:pPr>
+            <w:r>
+              <w:rPr>
+                <w:sz w:val="20"/>
+                <w:szCs w:val="20"/>
+              </w:rPr>
+              <w:t>Apakah persyaratan ditulis dalam bahasa yang dapat dimengerti oleh semua pemangku kepentingan?</w:t>
             </w:r>
           </w:p>
         </w:tc>
@@ -1433,7 +1158,7 @@
         </w:tc>
         <w:tc>
           <w:tcPr>
-            <w:tcW w:w="1308" w:type="dxa"/>
+            <w:tcW w:w="1733" w:type="dxa"/>
           </w:tcPr>
           <w:p>
             <w:pPr>
@@ -1448,26 +1173,25 @@
       </w:tr>
       <w:tr>
         <w:trPr>
-          <w:gridAfter w:val="1"/>
-          <w:wAfter w:w="17" w:type="dxa"/>
+          <w:trHeight w:val="20"/>
         </w:trPr>
         <w:tc>
           <w:tcPr>
-            <w:tcW w:w="13745" w:type="dxa"/>
-          </w:tcPr>
-          <w:p>
-            <w:pPr>
-              <w:rPr>
-                <w:sz w:val="20"/>
-                <w:szCs w:val="20"/>
-              </w:rPr>
-            </w:pPr>
-            <w:r>
-              <w:rPr>
-                <w:sz w:val="20"/>
-                <w:szCs w:val="20"/>
-              </w:rPr>
-              <w:t>Apakah kriteria penerimaan telah ditetapkan untuk setiap persyaratan?</w:t>
+            <w:tcW w:w="12044" w:type="dxa"/>
+          </w:tcPr>
+          <w:p>
+            <w:pPr>
+              <w:rPr>
+                <w:sz w:val="20"/>
+                <w:szCs w:val="20"/>
+              </w:rPr>
+            </w:pPr>
+            <w:r>
+              <w:rPr>
+                <w:sz w:val="20"/>
+                <w:szCs w:val="20"/>
+              </w:rPr>
+              <w:t>Apakah persyaratan telah disajikan dengan cara yang mudah dinavigasi dan dipahami?</w:t>
             </w:r>
           </w:p>
         </w:tc>
@@ -1501,7 +1225,7 @@
         </w:tc>
         <w:tc>
           <w:tcPr>
-            <w:tcW w:w="1308" w:type="dxa"/>
+            <w:tcW w:w="1733" w:type="dxa"/>
           </w:tcPr>
           <w:p>
             <w:pPr>
@@ -1511,78 +1235,30 @@
                 <w:lang w:val="id"/>
               </w:rPr>
             </w:pPr>
-          </w:p>
-        </w:tc>
-      </w:tr>
-      <w:tr>
-        <w:tc>
-          <w:tcPr>
-            <w:tcW w:w="17306" w:type="dxa"/>
-            <w:gridSpan w:val="5"/>
-          </w:tcPr>
-          <w:p>
-            <w:pPr>
-              <w:rPr>
-                <w:sz w:val="20"/>
-                <w:szCs w:val="20"/>
-                <w:lang w:val="id"/>
-              </w:rPr>
-            </w:pPr>
-            <w:r>
-              <w:rPr>
-                <w:sz w:val="20"/>
-                <w:szCs w:val="20"/>
-              </w:rPr>
-              <w:t>Konsisten secara internal</w:t>
-            </w:r>
-            <w:r>
-              <w:rPr>
-                <w:sz w:val="20"/>
-                <w:szCs w:val="20"/>
-                <w:lang w:val="en-US"/>
-              </w:rPr>
-              <w:t xml:space="preserve"> (</w:t>
-            </w:r>
-            <w:r>
-              <w:rPr>
-                <w:sz w:val="20"/>
-                <w:szCs w:val="20"/>
-              </w:rPr>
-              <w:t>Internally Consistent</w:t>
-            </w:r>
-            <w:r>
-              <w:rPr>
-                <w:sz w:val="20"/>
-                <w:szCs w:val="20"/>
-                <w:lang w:val="en-US"/>
-              </w:rPr>
-              <w:t>)</w:t>
-            </w:r>
           </w:p>
         </w:tc>
       </w:tr>
       <w:tr>
         <w:trPr>
-          <w:gridAfter w:val="1"/>
-          <w:wAfter w:w="17" w:type="dxa"/>
+          <w:trHeight w:val="20"/>
         </w:trPr>
         <w:tc>
           <w:tcPr>
-            <w:tcW w:w="13745" w:type="dxa"/>
-          </w:tcPr>
-          <w:p>
-            <w:pPr>
-              <w:rPr>
-                <w:sz w:val="20"/>
-                <w:szCs w:val="20"/>
-              </w:rPr>
-            </w:pPr>
-            <w:r>
-              <w:rPr>
-                <w:sz w:val="20"/>
-                <w:szCs w:val="20"/>
-              </w:rPr>
-              <w:t>Apakah ada konflik atau kontradiksi antara persyaratan?</w:t>
+            <w:tcW w:w="12044" w:type="dxa"/>
+          </w:tcPr>
+          <w:p>
+            <w:pPr>
+              <w:rPr>
+                <w:sz w:val="20"/>
+                <w:szCs w:val="20"/>
+              </w:rPr>
+            </w:pPr>
+            <w:r>
+              <w:rPr>
+                <w:sz w:val="20"/>
+                <w:szCs w:val="20"/>
+              </w:rPr>
+              <w:t>Apakah ada diagram, bagan, atau alat bantu visual lainnya yang digunakan untuk membantu menyampaikan persyaratan?</w:t>
             </w:r>
           </w:p>
         </w:tc>
@@ -1616,7 +1292,7 @@
         </w:tc>
         <w:tc>
           <w:tcPr>
-            <w:tcW w:w="1308" w:type="dxa"/>
+            <w:tcW w:w="1733" w:type="dxa"/>
           </w:tcPr>
           <w:p>
             <w:pPr>
@@ -1631,32 +1307,13 @@
       </w:tr>
       <w:tr>
         <w:trPr>
-          <w:gridAfter w:val="1"/>
-          <w:wAfter w:w="17" w:type="dxa"/>
+          <w:trHeight w:val="20"/>
         </w:trPr>
         <w:tc>
           <w:tcPr>
-            <w:tcW w:w="13745" w:type="dxa"/>
-          </w:tcPr>
-          <w:p>
-            <w:pPr>
-              <w:rPr>
-                <w:sz w:val="20"/>
-                <w:szCs w:val="20"/>
-              </w:rPr>
-            </w:pPr>
-            <w:r>
-              <w:rPr>
-                <w:sz w:val="20"/>
-                <w:szCs w:val="20"/>
-              </w:rPr>
-              <w:t>Apakah persyaratan bekerja sama untuk mencapai tujuan proyek?</w:t>
-            </w:r>
-          </w:p>
-        </w:tc>
-        <w:tc>
-          <w:tcPr>
-            <w:tcW w:w="1069" w:type="dxa"/>
+            <w:tcW w:w="16013" w:type="dxa"/>
+            <w:gridSpan w:val="4"/>
+            <w:shd w:val="clear" w:color="auto" w:fill="D0CECE" w:themeFill="background2" w:themeFillShade="E6"/>
           </w:tcPr>
           <w:p>
             <w:pPr>
@@ -1666,59 +1323,60 @@
                 <w:lang w:val="id"/>
               </w:rPr>
             </w:pPr>
-          </w:p>
-        </w:tc>
-        <w:tc>
-          <w:tcPr>
-            <w:tcW w:w="1167" w:type="dxa"/>
-          </w:tcPr>
-          <w:p>
-            <w:pPr>
-              <w:rPr>
-                <w:sz w:val="20"/>
-                <w:szCs w:val="20"/>
-                <w:lang w:val="id"/>
-              </w:rPr>
-            </w:pPr>
-          </w:p>
-        </w:tc>
-        <w:tc>
-          <w:tcPr>
-            <w:tcW w:w="1308" w:type="dxa"/>
-          </w:tcPr>
-          <w:p>
-            <w:pPr>
-              <w:rPr>
-                <w:sz w:val="20"/>
-                <w:szCs w:val="20"/>
-                <w:lang w:val="id"/>
-              </w:rPr>
-            </w:pPr>
+            <w:r>
+              <w:rPr>
+                <w:sz w:val="20"/>
+                <w:szCs w:val="20"/>
+              </w:rPr>
+              <w:t>Dapat diverifikasi</w:t>
+            </w:r>
+            <w:r>
+              <w:rPr>
+                <w:sz w:val="20"/>
+                <w:szCs w:val="20"/>
+                <w:lang w:val="en-US"/>
+              </w:rPr>
+              <w:t xml:space="preserve"> (</w:t>
+            </w:r>
+            <w:r>
+              <w:rPr>
+                <w:sz w:val="20"/>
+                <w:szCs w:val="20"/>
+              </w:rPr>
+              <w:t>Verifiable</w:t>
+            </w:r>
+            <w:r>
+              <w:rPr>
+                <w:sz w:val="20"/>
+                <w:szCs w:val="20"/>
+                <w:lang w:val="en-US"/>
+              </w:rPr>
+              <w:t>)</w:t>
+            </w:r>
           </w:p>
         </w:tc>
       </w:tr>
       <w:tr>
         <w:trPr>
-          <w:gridAfter w:val="1"/>
-          <w:wAfter w:w="17" w:type="dxa"/>
+          <w:trHeight w:val="20"/>
         </w:trPr>
         <w:tc>
           <w:tcPr>
-            <w:tcW w:w="13745" w:type="dxa"/>
-          </w:tcPr>
-          <w:p>
-            <w:pPr>
-              <w:rPr>
-                <w:sz w:val="20"/>
-                <w:szCs w:val="20"/>
-              </w:rPr>
-            </w:pPr>
-            <w:r>
-              <w:rPr>
-                <w:sz w:val="20"/>
-                <w:szCs w:val="20"/>
-              </w:rPr>
-              <w:t>Apakah ada konflik atau kontradiksi antara persyaratan?</w:t>
+            <w:tcW w:w="12044" w:type="dxa"/>
+          </w:tcPr>
+          <w:p>
+            <w:pPr>
+              <w:rPr>
+                <w:sz w:val="20"/>
+                <w:szCs w:val="20"/>
+              </w:rPr>
+            </w:pPr>
+            <w:r>
+              <w:rPr>
+                <w:sz w:val="20"/>
+                <w:szCs w:val="20"/>
+              </w:rPr>
+              <w:t>Apakah persyaratan dapat diuji dan diukur?</w:t>
             </w:r>
           </w:p>
         </w:tc>
@@ -1752,7 +1410,7 @@
         </w:tc>
         <w:tc>
           <w:tcPr>
-            <w:tcW w:w="1308" w:type="dxa"/>
+            <w:tcW w:w="1733" w:type="dxa"/>
           </w:tcPr>
           <w:p>
             <w:pPr>
@@ -1767,26 +1425,25 @@
       </w:tr>
       <w:tr>
         <w:trPr>
-          <w:gridAfter w:val="1"/>
-          <w:wAfter w:w="17" w:type="dxa"/>
+          <w:trHeight w:val="20"/>
         </w:trPr>
         <w:tc>
           <w:tcPr>
-            <w:tcW w:w="13745" w:type="dxa"/>
-          </w:tcPr>
-          <w:p>
-            <w:pPr>
-              <w:rPr>
-                <w:sz w:val="20"/>
-                <w:szCs w:val="20"/>
-              </w:rPr>
-            </w:pPr>
-            <w:r>
-              <w:rPr>
-                <w:sz w:val="20"/>
-                <w:szCs w:val="20"/>
-              </w:rPr>
-              <w:t>Apakah ketergantungan atau hubungan antara persyaratan telah diidentifikasi dan didokumentasikan?</w:t>
+            <w:tcW w:w="12044" w:type="dxa"/>
+          </w:tcPr>
+          <w:p>
+            <w:pPr>
+              <w:rPr>
+                <w:sz w:val="20"/>
+                <w:szCs w:val="20"/>
+              </w:rPr>
+            </w:pPr>
+            <w:r>
+              <w:rPr>
+                <w:sz w:val="20"/>
+                <w:szCs w:val="20"/>
+              </w:rPr>
+              <w:t>Apakah ada metrik atau kriteria yang ditentukan untuk memverifikasi persyaratan?</w:t>
             </w:r>
           </w:p>
         </w:tc>
@@ -1820,7 +1477,7 @@
         </w:tc>
         <w:tc>
           <w:tcPr>
-            <w:tcW w:w="1308" w:type="dxa"/>
+            <w:tcW w:w="1733" w:type="dxa"/>
           </w:tcPr>
           <w:p>
             <w:pPr>
@@ -1830,79 +1487,30 @@
                 <w:lang w:val="id"/>
               </w:rPr>
             </w:pPr>
-          </w:p>
-        </w:tc>
-      </w:tr>
-      <w:tr>
-        <w:tc>
-          <w:tcPr>
-            <w:tcW w:w="17306" w:type="dxa"/>
-            <w:gridSpan w:val="5"/>
-            <w:shd w:val="clear" w:color="auto" w:fill="D0CECE" w:themeFill="background2" w:themeFillShade="E6"/>
-          </w:tcPr>
-          <w:p>
-            <w:pPr>
-              <w:rPr>
-                <w:sz w:val="20"/>
-                <w:szCs w:val="20"/>
-                <w:lang w:val="id"/>
-              </w:rPr>
-            </w:pPr>
-            <w:r>
-              <w:rPr>
-                <w:sz w:val="20"/>
-                <w:szCs w:val="20"/>
-              </w:rPr>
-              <w:t>Tepat</w:t>
-            </w:r>
-            <w:r>
-              <w:rPr>
-                <w:sz w:val="20"/>
-                <w:szCs w:val="20"/>
-                <w:lang w:val="en-US"/>
-              </w:rPr>
-              <w:t xml:space="preserve"> (</w:t>
-            </w:r>
-            <w:r>
-              <w:rPr>
-                <w:sz w:val="20"/>
-                <w:szCs w:val="20"/>
-              </w:rPr>
-              <w:t>Precise</w:t>
-            </w:r>
-            <w:r>
-              <w:rPr>
-                <w:sz w:val="20"/>
-                <w:szCs w:val="20"/>
-                <w:lang w:val="en-US"/>
-              </w:rPr>
-              <w:t>)</w:t>
-            </w:r>
           </w:p>
         </w:tc>
       </w:tr>
       <w:tr>
         <w:trPr>
-          <w:gridAfter w:val="1"/>
-          <w:wAfter w:w="17" w:type="dxa"/>
+          <w:trHeight w:val="20"/>
         </w:trPr>
         <w:tc>
           <w:tcPr>
-            <w:tcW w:w="13745" w:type="dxa"/>
-          </w:tcPr>
-          <w:p>
-            <w:pPr>
-              <w:rPr>
-                <w:sz w:val="20"/>
-                <w:szCs w:val="20"/>
-              </w:rPr>
-            </w:pPr>
-            <w:r>
-              <w:rPr>
-                <w:sz w:val="20"/>
-                <w:szCs w:val="20"/>
-              </w:rPr>
-              <w:t>Apakah persyaratannya spesifik dan cukup rinci untuk diterapkan tanpa ambiguitas?</w:t>
+            <w:tcW w:w="12044" w:type="dxa"/>
+          </w:tcPr>
+          <w:p>
+            <w:pPr>
+              <w:rPr>
+                <w:sz w:val="20"/>
+                <w:szCs w:val="20"/>
+              </w:rPr>
+            </w:pPr>
+            <w:r>
+              <w:rPr>
+                <w:sz w:val="20"/>
+                <w:szCs w:val="20"/>
+              </w:rPr>
+              <w:t>Apakah kriteria penerimaan telah ditetapkan untuk setiap persyaratan?</w:t>
             </w:r>
           </w:p>
         </w:tc>
@@ -1936,7 +1544,7 @@
         </w:tc>
         <w:tc>
           <w:tcPr>
-            <w:tcW w:w="1308" w:type="dxa"/>
+            <w:tcW w:w="1733" w:type="dxa"/>
           </w:tcPr>
           <w:p>
             <w:pPr>
@@ -1951,32 +1559,12 @@
       </w:tr>
       <w:tr>
         <w:trPr>
-          <w:gridAfter w:val="1"/>
-          <w:wAfter w:w="17" w:type="dxa"/>
+          <w:trHeight w:val="20"/>
         </w:trPr>
         <w:tc>
           <w:tcPr>
-            <w:tcW w:w="13745" w:type="dxa"/>
-          </w:tcPr>
-          <w:p>
-            <w:pPr>
-              <w:rPr>
-                <w:sz w:val="20"/>
-                <w:szCs w:val="20"/>
-              </w:rPr>
-            </w:pPr>
-            <w:r>
-              <w:rPr>
-                <w:sz w:val="20"/>
-                <w:szCs w:val="20"/>
-              </w:rPr>
-              <w:t>Apakah ada persyaratan yang terlalu kabur atau abstrak?</w:t>
-            </w:r>
-          </w:p>
-        </w:tc>
-        <w:tc>
-          <w:tcPr>
-            <w:tcW w:w="1069" w:type="dxa"/>
+            <w:tcW w:w="16013" w:type="dxa"/>
+            <w:gridSpan w:val="4"/>
           </w:tcPr>
           <w:p>
             <w:pPr>
@@ -1986,59 +1574,60 @@
                 <w:lang w:val="id"/>
               </w:rPr>
             </w:pPr>
-          </w:p>
-        </w:tc>
-        <w:tc>
-          <w:tcPr>
-            <w:tcW w:w="1167" w:type="dxa"/>
-          </w:tcPr>
-          <w:p>
-            <w:pPr>
-              <w:rPr>
-                <w:sz w:val="20"/>
-                <w:szCs w:val="20"/>
-                <w:lang w:val="id"/>
-              </w:rPr>
-            </w:pPr>
-          </w:p>
-        </w:tc>
-        <w:tc>
-          <w:tcPr>
-            <w:tcW w:w="1308" w:type="dxa"/>
-          </w:tcPr>
-          <w:p>
-            <w:pPr>
-              <w:rPr>
-                <w:sz w:val="20"/>
-                <w:szCs w:val="20"/>
-                <w:lang w:val="id"/>
-              </w:rPr>
-            </w:pPr>
+            <w:r>
+              <w:rPr>
+                <w:sz w:val="20"/>
+                <w:szCs w:val="20"/>
+              </w:rPr>
+              <w:t>Konsisten secara internal</w:t>
+            </w:r>
+            <w:r>
+              <w:rPr>
+                <w:sz w:val="20"/>
+                <w:szCs w:val="20"/>
+                <w:lang w:val="en-US"/>
+              </w:rPr>
+              <w:t xml:space="preserve"> (</w:t>
+            </w:r>
+            <w:r>
+              <w:rPr>
+                <w:sz w:val="20"/>
+                <w:szCs w:val="20"/>
+              </w:rPr>
+              <w:t>Internally Consistent</w:t>
+            </w:r>
+            <w:r>
+              <w:rPr>
+                <w:sz w:val="20"/>
+                <w:szCs w:val="20"/>
+                <w:lang w:val="en-US"/>
+              </w:rPr>
+              <w:t>)</w:t>
+            </w:r>
           </w:p>
         </w:tc>
       </w:tr>
       <w:tr>
         <w:trPr>
-          <w:gridAfter w:val="1"/>
-          <w:wAfter w:w="17" w:type="dxa"/>
+          <w:trHeight w:val="20"/>
         </w:trPr>
         <w:tc>
           <w:tcPr>
-            <w:tcW w:w="13745" w:type="dxa"/>
-          </w:tcPr>
-          <w:p>
-            <w:pPr>
-              <w:rPr>
-                <w:sz w:val="20"/>
-                <w:szCs w:val="20"/>
-              </w:rPr>
-            </w:pPr>
-            <w:r>
-              <w:rPr>
-                <w:sz w:val="20"/>
-                <w:szCs w:val="20"/>
-              </w:rPr>
-              <w:t>Apakah ada metrik atau kriteria yang telah ditetapkan untuk mengukur ketepatan persyaratan?</w:t>
+            <w:tcW w:w="12044" w:type="dxa"/>
+          </w:tcPr>
+          <w:p>
+            <w:pPr>
+              <w:rPr>
+                <w:sz w:val="20"/>
+                <w:szCs w:val="20"/>
+              </w:rPr>
+            </w:pPr>
+            <w:r>
+              <w:rPr>
+                <w:sz w:val="20"/>
+                <w:szCs w:val="20"/>
+              </w:rPr>
+              <w:t>Apakah ada konflik atau kontradiksi antara persyaratan?</w:t>
             </w:r>
           </w:p>
         </w:tc>
@@ -2072,7 +1661,7 @@
         </w:tc>
         <w:tc>
           <w:tcPr>
-            <w:tcW w:w="1308" w:type="dxa"/>
+            <w:tcW w:w="1733" w:type="dxa"/>
           </w:tcPr>
           <w:p>
             <w:pPr>
@@ -2087,12 +1676,464 @@
       </w:tr>
       <w:tr>
         <w:trPr>
-          <w:gridAfter w:val="1"/>
-          <w:wAfter w:w="17" w:type="dxa"/>
+          <w:trHeight w:val="20"/>
         </w:trPr>
         <w:tc>
           <w:tcPr>
-            <w:tcW w:w="13745" w:type="dxa"/>
+            <w:tcW w:w="12044" w:type="dxa"/>
+          </w:tcPr>
+          <w:p>
+            <w:pPr>
+              <w:rPr>
+                <w:sz w:val="20"/>
+                <w:szCs w:val="20"/>
+              </w:rPr>
+            </w:pPr>
+            <w:r>
+              <w:rPr>
+                <w:sz w:val="20"/>
+                <w:szCs w:val="20"/>
+              </w:rPr>
+              <w:t>Apakah persyaratan bekerja sama untuk mencapai tujuan proyek?</w:t>
+            </w:r>
+          </w:p>
+        </w:tc>
+        <w:tc>
+          <w:tcPr>
+            <w:tcW w:w="1069" w:type="dxa"/>
+          </w:tcPr>
+          <w:p>
+            <w:pPr>
+              <w:rPr>
+                <w:sz w:val="20"/>
+                <w:szCs w:val="20"/>
+                <w:lang w:val="id"/>
+              </w:rPr>
+            </w:pPr>
+          </w:p>
+        </w:tc>
+        <w:tc>
+          <w:tcPr>
+            <w:tcW w:w="1167" w:type="dxa"/>
+          </w:tcPr>
+          <w:p>
+            <w:pPr>
+              <w:rPr>
+                <w:sz w:val="20"/>
+                <w:szCs w:val="20"/>
+                <w:lang w:val="id"/>
+              </w:rPr>
+            </w:pPr>
+          </w:p>
+        </w:tc>
+        <w:tc>
+          <w:tcPr>
+            <w:tcW w:w="1733" w:type="dxa"/>
+          </w:tcPr>
+          <w:p>
+            <w:pPr>
+              <w:rPr>
+                <w:sz w:val="20"/>
+                <w:szCs w:val="20"/>
+                <w:lang w:val="id"/>
+              </w:rPr>
+            </w:pPr>
+          </w:p>
+        </w:tc>
+      </w:tr>
+      <w:tr>
+        <w:trPr>
+          <w:trHeight w:val="20"/>
+        </w:trPr>
+        <w:tc>
+          <w:tcPr>
+            <w:tcW w:w="12044" w:type="dxa"/>
+          </w:tcPr>
+          <w:p>
+            <w:pPr>
+              <w:rPr>
+                <w:sz w:val="20"/>
+                <w:szCs w:val="20"/>
+              </w:rPr>
+            </w:pPr>
+            <w:r>
+              <w:rPr>
+                <w:sz w:val="20"/>
+                <w:szCs w:val="20"/>
+              </w:rPr>
+              <w:t>Apakah ada konflik atau kontradiksi antara persyaratan?</w:t>
+            </w:r>
+          </w:p>
+        </w:tc>
+        <w:tc>
+          <w:tcPr>
+            <w:tcW w:w="1069" w:type="dxa"/>
+          </w:tcPr>
+          <w:p>
+            <w:pPr>
+              <w:rPr>
+                <w:sz w:val="20"/>
+                <w:szCs w:val="20"/>
+                <w:lang w:val="id"/>
+              </w:rPr>
+            </w:pPr>
+          </w:p>
+        </w:tc>
+        <w:tc>
+          <w:tcPr>
+            <w:tcW w:w="1167" w:type="dxa"/>
+          </w:tcPr>
+          <w:p>
+            <w:pPr>
+              <w:rPr>
+                <w:sz w:val="20"/>
+                <w:szCs w:val="20"/>
+                <w:lang w:val="id"/>
+              </w:rPr>
+            </w:pPr>
+          </w:p>
+        </w:tc>
+        <w:tc>
+          <w:tcPr>
+            <w:tcW w:w="1733" w:type="dxa"/>
+          </w:tcPr>
+          <w:p>
+            <w:pPr>
+              <w:rPr>
+                <w:sz w:val="20"/>
+                <w:szCs w:val="20"/>
+                <w:lang w:val="id"/>
+              </w:rPr>
+            </w:pPr>
+          </w:p>
+        </w:tc>
+      </w:tr>
+      <w:tr>
+        <w:trPr>
+          <w:trHeight w:val="20"/>
+        </w:trPr>
+        <w:tc>
+          <w:tcPr>
+            <w:tcW w:w="12044" w:type="dxa"/>
+          </w:tcPr>
+          <w:p>
+            <w:pPr>
+              <w:rPr>
+                <w:sz w:val="20"/>
+                <w:szCs w:val="20"/>
+              </w:rPr>
+            </w:pPr>
+            <w:r>
+              <w:rPr>
+                <w:sz w:val="20"/>
+                <w:szCs w:val="20"/>
+              </w:rPr>
+              <w:t>Apakah ketergantungan atau hubungan antara persyaratan telah diidentifikasi dan didokumentasikan?</w:t>
+            </w:r>
+          </w:p>
+        </w:tc>
+        <w:tc>
+          <w:tcPr>
+            <w:tcW w:w="1069" w:type="dxa"/>
+          </w:tcPr>
+          <w:p>
+            <w:pPr>
+              <w:rPr>
+                <w:sz w:val="20"/>
+                <w:szCs w:val="20"/>
+                <w:lang w:val="id"/>
+              </w:rPr>
+            </w:pPr>
+          </w:p>
+        </w:tc>
+        <w:tc>
+          <w:tcPr>
+            <w:tcW w:w="1167" w:type="dxa"/>
+          </w:tcPr>
+          <w:p>
+            <w:pPr>
+              <w:rPr>
+                <w:sz w:val="20"/>
+                <w:szCs w:val="20"/>
+                <w:lang w:val="id"/>
+              </w:rPr>
+            </w:pPr>
+          </w:p>
+        </w:tc>
+        <w:tc>
+          <w:tcPr>
+            <w:tcW w:w="1733" w:type="dxa"/>
+          </w:tcPr>
+          <w:p>
+            <w:pPr>
+              <w:rPr>
+                <w:sz w:val="20"/>
+                <w:szCs w:val="20"/>
+                <w:lang w:val="id"/>
+              </w:rPr>
+            </w:pPr>
+          </w:p>
+        </w:tc>
+      </w:tr>
+      <w:tr>
+        <w:trPr>
+          <w:trHeight w:val="20"/>
+        </w:trPr>
+        <w:tc>
+          <w:tcPr>
+            <w:tcW w:w="16013" w:type="dxa"/>
+            <w:gridSpan w:val="4"/>
+            <w:shd w:val="clear" w:color="auto" w:fill="D0CECE" w:themeFill="background2" w:themeFillShade="E6"/>
+          </w:tcPr>
+          <w:p>
+            <w:pPr>
+              <w:rPr>
+                <w:sz w:val="20"/>
+                <w:szCs w:val="20"/>
+                <w:lang w:val="id"/>
+              </w:rPr>
+            </w:pPr>
+            <w:r>
+              <w:rPr>
+                <w:sz w:val="20"/>
+                <w:szCs w:val="20"/>
+              </w:rPr>
+              <w:t>Tepat</w:t>
+            </w:r>
+            <w:r>
+              <w:rPr>
+                <w:sz w:val="20"/>
+                <w:szCs w:val="20"/>
+                <w:lang w:val="en-US"/>
+              </w:rPr>
+              <w:t xml:space="preserve"> (</w:t>
+            </w:r>
+            <w:r>
+              <w:rPr>
+                <w:sz w:val="20"/>
+                <w:szCs w:val="20"/>
+              </w:rPr>
+              <w:t>Precise</w:t>
+            </w:r>
+            <w:r>
+              <w:rPr>
+                <w:sz w:val="20"/>
+                <w:szCs w:val="20"/>
+                <w:lang w:val="en-US"/>
+              </w:rPr>
+              <w:t>)</w:t>
+            </w:r>
+          </w:p>
+        </w:tc>
+      </w:tr>
+      <w:tr>
+        <w:trPr>
+          <w:trHeight w:val="20"/>
+        </w:trPr>
+        <w:tc>
+          <w:tcPr>
+            <w:tcW w:w="12044" w:type="dxa"/>
+          </w:tcPr>
+          <w:p>
+            <w:pPr>
+              <w:rPr>
+                <w:sz w:val="20"/>
+                <w:szCs w:val="20"/>
+              </w:rPr>
+            </w:pPr>
+            <w:r>
+              <w:rPr>
+                <w:sz w:val="20"/>
+                <w:szCs w:val="20"/>
+              </w:rPr>
+              <w:t>Apakah persyaratannya spesifik dan cukup rinci untuk diterapkan tanpa ambiguitas?</w:t>
+            </w:r>
+          </w:p>
+        </w:tc>
+        <w:tc>
+          <w:tcPr>
+            <w:tcW w:w="1069" w:type="dxa"/>
+          </w:tcPr>
+          <w:p>
+            <w:pPr>
+              <w:rPr>
+                <w:sz w:val="20"/>
+                <w:szCs w:val="20"/>
+                <w:lang w:val="id"/>
+              </w:rPr>
+            </w:pPr>
+          </w:p>
+        </w:tc>
+        <w:tc>
+          <w:tcPr>
+            <w:tcW w:w="1167" w:type="dxa"/>
+          </w:tcPr>
+          <w:p>
+            <w:pPr>
+              <w:rPr>
+                <w:sz w:val="20"/>
+                <w:szCs w:val="20"/>
+                <w:lang w:val="id"/>
+              </w:rPr>
+            </w:pPr>
+          </w:p>
+        </w:tc>
+        <w:tc>
+          <w:tcPr>
+            <w:tcW w:w="1733" w:type="dxa"/>
+          </w:tcPr>
+          <w:p>
+            <w:pPr>
+              <w:rPr>
+                <w:sz w:val="20"/>
+                <w:szCs w:val="20"/>
+                <w:lang w:val="id"/>
+              </w:rPr>
+            </w:pPr>
+          </w:p>
+        </w:tc>
+      </w:tr>
+      <w:tr>
+        <w:trPr>
+          <w:trHeight w:val="20"/>
+        </w:trPr>
+        <w:tc>
+          <w:tcPr>
+            <w:tcW w:w="12044" w:type="dxa"/>
+          </w:tcPr>
+          <w:p>
+            <w:pPr>
+              <w:rPr>
+                <w:sz w:val="20"/>
+                <w:szCs w:val="20"/>
+              </w:rPr>
+            </w:pPr>
+            <w:r>
+              <w:rPr>
+                <w:sz w:val="20"/>
+                <w:szCs w:val="20"/>
+              </w:rPr>
+              <w:t>Apakah ada persyaratan yang terlalu kabur atau abstrak?</w:t>
+            </w:r>
+          </w:p>
+        </w:tc>
+        <w:tc>
+          <w:tcPr>
+            <w:tcW w:w="1069" w:type="dxa"/>
+          </w:tcPr>
+          <w:p>
+            <w:pPr>
+              <w:rPr>
+                <w:sz w:val="20"/>
+                <w:szCs w:val="20"/>
+                <w:lang w:val="id"/>
+              </w:rPr>
+            </w:pPr>
+          </w:p>
+        </w:tc>
+        <w:tc>
+          <w:tcPr>
+            <w:tcW w:w="1167" w:type="dxa"/>
+          </w:tcPr>
+          <w:p>
+            <w:pPr>
+              <w:rPr>
+                <w:sz w:val="20"/>
+                <w:szCs w:val="20"/>
+                <w:lang w:val="id"/>
+              </w:rPr>
+            </w:pPr>
+          </w:p>
+        </w:tc>
+        <w:tc>
+          <w:tcPr>
+            <w:tcW w:w="1733" w:type="dxa"/>
+          </w:tcPr>
+          <w:p>
+            <w:pPr>
+              <w:rPr>
+                <w:sz w:val="20"/>
+                <w:szCs w:val="20"/>
+                <w:lang w:val="id"/>
+              </w:rPr>
+            </w:pPr>
+          </w:p>
+        </w:tc>
+      </w:tr>
+      <w:tr>
+        <w:trPr>
+          <w:trHeight w:val="20"/>
+        </w:trPr>
+        <w:tc>
+          <w:tcPr>
+            <w:tcW w:w="12044" w:type="dxa"/>
+          </w:tcPr>
+          <w:p>
+            <w:pPr>
+              <w:rPr>
+                <w:sz w:val="20"/>
+                <w:szCs w:val="20"/>
+              </w:rPr>
+            </w:pPr>
+            <w:r>
+              <w:rPr>
+                <w:sz w:val="20"/>
+                <w:szCs w:val="20"/>
+              </w:rPr>
+              <w:t>Apakah ada metrik atau kriteria yang telah ditetapkan untuk mengukur ketepatan persyaratan?</w:t>
+            </w:r>
+          </w:p>
+        </w:tc>
+        <w:tc>
+          <w:tcPr>
+            <w:tcW w:w="1069" w:type="dxa"/>
+          </w:tcPr>
+          <w:p>
+            <w:pPr>
+              <w:rPr>
+                <w:sz w:val="20"/>
+                <w:szCs w:val="20"/>
+                <w:lang w:val="id"/>
+              </w:rPr>
+            </w:pPr>
+          </w:p>
+        </w:tc>
+        <w:tc>
+          <w:tcPr>
+            <w:tcW w:w="1167" w:type="dxa"/>
+          </w:tcPr>
+          <w:p>
+            <w:pPr>
+              <w:rPr>
+                <w:sz w:val="20"/>
+                <w:szCs w:val="20"/>
+                <w:lang w:val="id"/>
+              </w:rPr>
+            </w:pPr>
+          </w:p>
+        </w:tc>
+        <w:tc>
+          <w:tcPr>
+            <w:tcW w:w="1733" w:type="dxa"/>
+          </w:tcPr>
+          <w:p>
+            <w:pPr>
+              <w:rPr>
+                <w:sz w:val="20"/>
+                <w:szCs w:val="20"/>
+                <w:lang w:val="id"/>
+              </w:rPr>
+            </w:pPr>
+          </w:p>
+        </w:tc>
+      </w:tr>
+      <w:tr>
+        <w:trPr>
+          <w:trHeight w:val="20"/>
+        </w:trPr>
+        <w:tc>
+          <w:tcPr>
+            <w:tcW w:w="12044" w:type="dxa"/>
             <w:shd w:val="clear" w:color="auto" w:fill="D0CECE" w:themeFill="background2" w:themeFillShade="E6"/>
           </w:tcPr>
           <w:p>
@@ -2150,7 +2191,7 @@
         </w:tc>
         <w:tc>
           <w:tcPr>
-            <w:tcW w:w="1308" w:type="dxa"/>
+            <w:tcW w:w="1733" w:type="dxa"/>
             <w:shd w:val="clear" w:color="auto" w:fill="D0CECE" w:themeFill="background2" w:themeFillShade="E6"/>
           </w:tcPr>
           <w:p>
@@ -2183,7 +2224,6 @@
         <w:rPr>
           <w:lang w:val="en-US"/>
         </w:rPr>
-        <w:lastRenderedPageBreak/>
         <w:t>Metrik Persyaratan</w:t>
       </w:r>
     </w:p>
@@ -2660,15 +2700,7 @@
                 <w:i/>
                 <w:lang w:val="en-US"/>
               </w:rPr>
-              <w:t xml:space="preserve"> </w:t>
-            </w:r>
-            <w:r>
-              <w:rPr>
-                <w:rFonts w:ascii="Cambria Math" w:hAnsi="Cambria Math"/>
-                <w:i/>
-                <w:lang w:val="en-US"/>
-              </w:rPr>
-              <w:t>=</w:t>
+              <w:t xml:space="preserve"> =</w:t>
             </w:r>
           </w:p>
         </w:tc>
@@ -4478,21 +4510,7 @@
                     <w:rFonts w:ascii="Cambria Math" w:hAnsi="Cambria Math"/>
                     <w:lang w:val="en-US"/>
                   </w:rPr>
-                  <m:t>c</m:t>
-                </m:r>
-                <m:r>
-                  <w:rPr>
-                    <w:rFonts w:ascii="Cambria Math" w:hAnsi="Cambria Math"/>
-                    <w:lang w:val="en-US"/>
-                  </w:rPr>
-                  <m:t xml:space="preserve"> </m:t>
-                </m:r>
-                <m:r>
-                  <w:rPr>
-                    <w:rFonts w:ascii="Cambria Math" w:hAnsi="Cambria Math"/>
-                    <w:lang w:val="en-US"/>
-                  </w:rPr>
-                  <m:t>=</m:t>
+                  <m:t>c =</m:t>
                 </m:r>
               </m:oMath>
             </m:oMathPara>
@@ -5453,7 +5471,6 @@
         <w:rPr>
           <w:lang w:val="en-US"/>
         </w:rPr>
-        <w:lastRenderedPageBreak/>
         <w:t>Metrik Defect</w:t>
       </w:r>
     </w:p>
@@ -7315,6 +7332,7 @@
                 <w:color w:val="000000"/>
                 <w:lang w:val="en-US"/>
               </w:rPr>
+              <w:lastRenderedPageBreak/>
               <w:t>Defects.Corrected.Total</w:t>
             </w:r>
             <w:proofErr w:type="gramEnd"/>
@@ -7353,6 +7371,7 @@
                 <w:color w:val="000000"/>
                 <w:lang w:val="en-US"/>
               </w:rPr>
+              <w:lastRenderedPageBreak/>
               <w:t xml:space="preserve">Effort.Rework / </w:t>
             </w:r>
             <w:proofErr w:type="gramStart"/>
@@ -7380,6 +7399,7 @@
                 <w:color w:val="000000"/>
                 <w:lang w:val="en-US"/>
               </w:rPr>
+              <w:lastRenderedPageBreak/>
               <w:t>=</w:t>
             </w:r>
           </w:p>
@@ -7405,7 +7425,6 @@
         <w:pStyle w:val="Heading1"/>
       </w:pPr>
       <w:r>
-        <w:lastRenderedPageBreak/>
         <w:t>Penilaian Kompetensi</w:t>
       </w:r>
     </w:p>
